--- a/ComEnY2-T2/CPE3243/mid test/3.การออกแบบหน้าจอระบบ.docx
+++ b/ComEnY2-T2/CPE3243/mid test/3.การออกแบบหน้าจอระบบ.docx
@@ -6,7 +6,7 @@
       <w:pPr>
         <w:jc w:val="center"/>
         <w:rPr>
-          <w:rFonts w:ascii="TH SarabunPSK" w:hAnsi="TH SarabunPSK" w:cs="TH SarabunPSK" w:hint="cs"/>
+          <w:rFonts w:ascii="TH SarabunPSK" w:hAnsi="TH SarabunPSK" w:cs="TH SarabunPSK"/>
           <w:i/>
           <w:iCs/>
           <w:sz w:val="56"/>
@@ -42,98 +42,6 @@
             <wp:extent cx="4067557" cy="6201591"/>
             <wp:effectExtent l="0" t="0" r="9525" b="8890"/>
             <wp:docPr id="1" name="Picture 1"/>
-            <wp:cNvGraphicFramePr>
-              <a:graphicFrameLocks xmlns:a="http://schemas.openxmlformats.org/drawingml/2006/main" noChangeAspect="1"/>
-            </wp:cNvGraphicFramePr>
-            <a:graphic xmlns:a="http://schemas.openxmlformats.org/drawingml/2006/main">
-              <a:graphicData uri="http://schemas.openxmlformats.org/drawingml/2006/picture">
-                <pic:pic xmlns:pic="http://schemas.openxmlformats.org/drawingml/2006/picture">
-                  <pic:nvPicPr>
-                    <pic:cNvPr id="1" name=""/>
-                    <pic:cNvPicPr/>
-                  </pic:nvPicPr>
-                  <pic:blipFill>
-                    <a:blip r:embed="rId4"/>
-                    <a:stretch>
-                      <a:fillRect/>
-                    </a:stretch>
-                  </pic:blipFill>
-                  <pic:spPr>
-                    <a:xfrm>
-                      <a:off x="0" y="0"/>
-                      <a:ext cx="4078517" cy="6218301"/>
-                    </a:xfrm>
-                    <a:prstGeom prst="rect">
-                      <a:avLst/>
-                    </a:prstGeom>
-                  </pic:spPr>
-                </pic:pic>
-              </a:graphicData>
-            </a:graphic>
-          </wp:inline>
-        </w:drawing>
-      </w:r>
-      <w:r>
-        <w:tab/>
-      </w:r>
-      <w:r>
-        <w:tab/>
-      </w:r>
-      <w:r>
-        <w:rPr>
-          <w:noProof/>
-        </w:rPr>
-        <w:drawing>
-          <wp:inline distT="0" distB="0" distL="0" distR="0" wp14:anchorId="0F3E4432" wp14:editId="360394D1">
-            <wp:extent cx="3962400" cy="6212113"/>
-            <wp:effectExtent l="0" t="0" r="0" b="0"/>
-            <wp:docPr id="2" name="Picture 2"/>
-            <wp:cNvGraphicFramePr>
-              <a:graphicFrameLocks xmlns:a="http://schemas.openxmlformats.org/drawingml/2006/main" noChangeAspect="1"/>
-            </wp:cNvGraphicFramePr>
-            <a:graphic xmlns:a="http://schemas.openxmlformats.org/drawingml/2006/main">
-              <a:graphicData uri="http://schemas.openxmlformats.org/drawingml/2006/picture">
-                <pic:pic xmlns:pic="http://schemas.openxmlformats.org/drawingml/2006/picture">
-                  <pic:nvPicPr>
-                    <pic:cNvPr id="1" name=""/>
-                    <pic:cNvPicPr/>
-                  </pic:nvPicPr>
-                  <pic:blipFill>
-                    <a:blip r:embed="rId5"/>
-                    <a:stretch>
-                      <a:fillRect/>
-                    </a:stretch>
-                  </pic:blipFill>
-                  <pic:spPr>
-                    <a:xfrm>
-                      <a:off x="0" y="0"/>
-                      <a:ext cx="3994093" cy="6261800"/>
-                    </a:xfrm>
-                    <a:prstGeom prst="rect">
-                      <a:avLst/>
-                    </a:prstGeom>
-                  </pic:spPr>
-                </pic:pic>
-              </a:graphicData>
-            </a:graphic>
-          </wp:inline>
-        </w:drawing>
-      </w:r>
-      <w:r>
-        <w:tab/>
-      </w:r>
-      <w:r>
-        <w:tab/>
-      </w:r>
-      <w:r>
-        <w:rPr>
-          <w:noProof/>
-        </w:rPr>
-        <w:drawing>
-          <wp:inline distT="0" distB="0" distL="0" distR="0" wp14:anchorId="2A9E636A" wp14:editId="4A10BEE5">
-            <wp:extent cx="3918857" cy="6219838"/>
-            <wp:effectExtent l="0" t="0" r="5715" b="0"/>
-            <wp:docPr id="3" name="Picture 3"/>
             <wp:cNvGraphicFramePr>
               <a:graphicFrameLocks xmlns:a="http://schemas.openxmlformats.org/drawingml/2006/main" noChangeAspect="1"/>
             </wp:cNvGraphicFramePr>
@@ -153,6 +61,98 @@
                   <pic:spPr>
                     <a:xfrm>
                       <a:off x="0" y="0"/>
+                      <a:ext cx="4078517" cy="6218301"/>
+                    </a:xfrm>
+                    <a:prstGeom prst="rect">
+                      <a:avLst/>
+                    </a:prstGeom>
+                  </pic:spPr>
+                </pic:pic>
+              </a:graphicData>
+            </a:graphic>
+          </wp:inline>
+        </w:drawing>
+      </w:r>
+      <w:r>
+        <w:tab/>
+      </w:r>
+      <w:r>
+        <w:tab/>
+      </w:r>
+      <w:r>
+        <w:rPr>
+          <w:noProof/>
+        </w:rPr>
+        <w:drawing>
+          <wp:inline distT="0" distB="0" distL="0" distR="0" wp14:anchorId="0F3E4432" wp14:editId="360394D1">
+            <wp:extent cx="3962400" cy="6212113"/>
+            <wp:effectExtent l="0" t="0" r="0" b="0"/>
+            <wp:docPr id="2" name="Picture 2"/>
+            <wp:cNvGraphicFramePr>
+              <a:graphicFrameLocks xmlns:a="http://schemas.openxmlformats.org/drawingml/2006/main" noChangeAspect="1"/>
+            </wp:cNvGraphicFramePr>
+            <a:graphic xmlns:a="http://schemas.openxmlformats.org/drawingml/2006/main">
+              <a:graphicData uri="http://schemas.openxmlformats.org/drawingml/2006/picture">
+                <pic:pic xmlns:pic="http://schemas.openxmlformats.org/drawingml/2006/picture">
+                  <pic:nvPicPr>
+                    <pic:cNvPr id="1" name=""/>
+                    <pic:cNvPicPr/>
+                  </pic:nvPicPr>
+                  <pic:blipFill>
+                    <a:blip r:embed="rId7"/>
+                    <a:stretch>
+                      <a:fillRect/>
+                    </a:stretch>
+                  </pic:blipFill>
+                  <pic:spPr>
+                    <a:xfrm>
+                      <a:off x="0" y="0"/>
+                      <a:ext cx="3994093" cy="6261800"/>
+                    </a:xfrm>
+                    <a:prstGeom prst="rect">
+                      <a:avLst/>
+                    </a:prstGeom>
+                  </pic:spPr>
+                </pic:pic>
+              </a:graphicData>
+            </a:graphic>
+          </wp:inline>
+        </w:drawing>
+      </w:r>
+      <w:r>
+        <w:tab/>
+      </w:r>
+      <w:r>
+        <w:tab/>
+      </w:r>
+      <w:r>
+        <w:rPr>
+          <w:noProof/>
+        </w:rPr>
+        <w:drawing>
+          <wp:inline distT="0" distB="0" distL="0" distR="0" wp14:anchorId="2A9E636A" wp14:editId="4A10BEE5">
+            <wp:extent cx="3918857" cy="6219838"/>
+            <wp:effectExtent l="0" t="0" r="5715" b="0"/>
+            <wp:docPr id="3" name="Picture 3"/>
+            <wp:cNvGraphicFramePr>
+              <a:graphicFrameLocks xmlns:a="http://schemas.openxmlformats.org/drawingml/2006/main" noChangeAspect="1"/>
+            </wp:cNvGraphicFramePr>
+            <a:graphic xmlns:a="http://schemas.openxmlformats.org/drawingml/2006/main">
+              <a:graphicData uri="http://schemas.openxmlformats.org/drawingml/2006/picture">
+                <pic:pic xmlns:pic="http://schemas.openxmlformats.org/drawingml/2006/picture">
+                  <pic:nvPicPr>
+                    <pic:cNvPr id="1" name=""/>
+                    <pic:cNvPicPr/>
+                  </pic:nvPicPr>
+                  <pic:blipFill>
+                    <a:blip r:embed="rId8"/>
+                    <a:stretch>
+                      <a:fillRect/>
+                    </a:stretch>
+                  </pic:blipFill>
+                  <pic:spPr>
+                    <a:xfrm>
+                      <a:off x="0" y="0"/>
                       <a:ext cx="3945173" cy="6261605"/>
                     </a:xfrm>
                     <a:prstGeom prst="rect">
@@ -251,7 +251,18 @@
           <w:szCs w:val="44"/>
           <w:cs/>
         </w:rPr>
-        <w:t>ตรวจสอบอัตราแลกเปลี่ยนล่าสุด</w:t>
+        <w:t>ตรวจสอบอัตราแลกเปลี่ยนล่าสุดของสกุลเงินทั้งหมด</w:t>
+      </w:r>
+      <w:r>
+        <w:rPr>
+          <w:rFonts w:ascii="TH SarabunPSK" w:eastAsia="Times New Roman" w:hAnsi="TH SarabunPSK" w:cs="TH SarabunPSK" w:hint="cs"/>
+          <w:b/>
+          <w:bCs/>
+          <w:sz w:val="40"/>
+          <w:szCs w:val="40"/>
+          <w:cs/>
+        </w:rPr>
+        <w:t xml:space="preserve">        </w:t>
       </w:r>
       <w:r>
         <w:rPr>
@@ -262,51 +273,7 @@
           <w:szCs w:val="44"/>
           <w:cs/>
         </w:rPr>
-        <w:t>ของสกุลเงินทั้งหมด</w:t>
-      </w:r>
-      <w:r>
-        <w:rPr>
-          <w:rFonts w:ascii="TH SarabunPSK" w:eastAsia="Times New Roman" w:hAnsi="TH SarabunPSK" w:cs="TH SarabunPSK" w:hint="cs"/>
-          <w:b/>
-          <w:bCs/>
-          <w:sz w:val="40"/>
-          <w:szCs w:val="40"/>
-          <w:cs/>
-        </w:rPr>
-        <w:t xml:space="preserve">        </w:t>
-      </w:r>
-      <w:r>
-        <w:rPr>
-          <w:rFonts w:ascii="TH SarabunPSK" w:eastAsia="Times New Roman" w:hAnsi="TH SarabunPSK" w:cs="TH SarabunPSK" w:hint="cs"/>
-          <w:b/>
-          <w:bCs/>
-          <w:sz w:val="44"/>
-          <w:szCs w:val="44"/>
-          <w:cs/>
-        </w:rPr>
-        <w:t>หน้าจอ</w:t>
-      </w:r>
-      <w:r>
-        <w:rPr>
-          <w:rFonts w:ascii="TH SarabunPSK" w:eastAsia="Times New Roman" w:hAnsi="TH SarabunPSK" w:cs="TH SarabunPSK" w:hint="cs"/>
-          <w:b/>
-          <w:bCs/>
-          <w:sz w:val="44"/>
-          <w:szCs w:val="44"/>
-          <w:cs/>
-        </w:rPr>
-        <w:t>เปรียบเทียบอัตราแลกเปลี่ยนจาก</w:t>
-      </w:r>
-      <w:r>
-        <w:rPr>
-          <w:rFonts w:ascii="TH SarabunPSK" w:eastAsia="Times New Roman" w:hAnsi="TH SarabunPSK" w:cs="TH SarabunPSK" w:hint="cs"/>
-          <w:b/>
-          <w:bCs/>
-          <w:sz w:val="44"/>
-          <w:szCs w:val="44"/>
-          <w:cs/>
-        </w:rPr>
-        <w:t>ธนาคาร</w:t>
+        <w:t>หน้าจอเปรียบเทียบอัตราแลกเปลี่ยนจากธนาคาร</w:t>
       </w:r>
     </w:p>
     <w:p>
@@ -342,7 +309,7 @@
     <w:p>
       <w:pPr>
         <w:rPr>
-          <w:rFonts w:ascii="TH SarabunPSK" w:hAnsi="TH SarabunPSK" w:cs="TH SarabunPSK" w:hint="cs"/>
+          <w:rFonts w:ascii="TH SarabunPSK" w:hAnsi="TH SarabunPSK" w:cs="TH SarabunPSK"/>
           <w:b/>
           <w:bCs/>
           <w:sz w:val="40"/>
@@ -360,8 +327,8 @@
           <w:bCs/>
           <w:i/>
           <w:iCs/>
-          <w:sz w:val="56"/>
-          <w:szCs w:val="56"/>
+          <w:sz w:val="72"/>
+          <w:szCs w:val="72"/>
           <w:u w:val="single"/>
         </w:rPr>
       </w:pPr>
@@ -372,8 +339,8 @@
           <w:bCs/>
           <w:i/>
           <w:iCs/>
-          <w:sz w:val="56"/>
-          <w:szCs w:val="56"/>
+          <w:sz w:val="72"/>
+          <w:szCs w:val="72"/>
           <w:u w:val="single"/>
           <w:cs/>
         </w:rPr>
@@ -387,8 +354,8 @@
           <w:bCs/>
           <w:i/>
           <w:iCs/>
-          <w:sz w:val="56"/>
-          <w:szCs w:val="56"/>
+          <w:sz w:val="72"/>
+          <w:szCs w:val="72"/>
           <w:u w:val="single"/>
           <w:cs/>
         </w:rPr>
@@ -401,8 +368,8 @@
           <w:bCs/>
           <w:i/>
           <w:iCs/>
-          <w:sz w:val="56"/>
-          <w:szCs w:val="56"/>
+          <w:sz w:val="72"/>
+          <w:szCs w:val="72"/>
           <w:u w:val="single"/>
           <w:cs/>
         </w:rPr>
@@ -412,7 +379,7 @@
     <w:p>
       <w:pPr>
         <w:rPr>
-          <w:rFonts w:ascii="TH SarabunPSK" w:hAnsi="TH SarabunPSK" w:cs="TH SarabunPSK" w:hint="cs"/>
+          <w:rFonts w:ascii="TH SarabunPSK" w:hAnsi="TH SarabunPSK" w:cs="TH SarabunPSK"/>
           <w:b/>
           <w:bCs/>
           <w:sz w:val="40"/>
@@ -427,49 +394,122 @@
         <mc:AlternateContent>
           <mc:Choice Requires="wps">
             <w:drawing>
-              <wp:anchor distT="0" distB="0" distL="114300" distR="114300" simplePos="0" relativeHeight="251669504" behindDoc="0" locked="0" layoutInCell="1" allowOverlap="1" wp14:anchorId="56B5559A" wp14:editId="3E110672">
+              <wp:anchor distT="0" distB="0" distL="114300" distR="114300" simplePos="0" relativeHeight="251664384" behindDoc="0" locked="0" layoutInCell="1" allowOverlap="1" wp14:anchorId="4833486F" wp14:editId="6B123ED5">
                 <wp:simplePos x="0" y="0"/>
                 <wp:positionH relativeFrom="column">
-                  <wp:posOffset>10576560</wp:posOffset>
+                  <wp:posOffset>5394960</wp:posOffset>
                 </wp:positionH>
                 <wp:positionV relativeFrom="paragraph">
-                  <wp:posOffset>4052570</wp:posOffset>
+                  <wp:posOffset>8073390</wp:posOffset>
                 </wp:positionV>
-                <wp:extent cx="822960" cy="2011680"/>
-                <wp:effectExtent l="38100" t="19050" r="72390" b="140970"/>
+                <wp:extent cx="3261360" cy="45719"/>
+                <wp:effectExtent l="0" t="76200" r="0" b="145415"/>
                 <wp:wrapNone/>
-                <wp:docPr id="18" name="Connector: Elbow 18"/>
+                <wp:docPr id="9" name="Straight Arrow Connector 9"/>
                 <wp:cNvGraphicFramePr/>
                 <a:graphic xmlns:a="http://schemas.openxmlformats.org/drawingml/2006/main">
                   <a:graphicData uri="http://schemas.microsoft.com/office/word/2010/wordprocessingShape">
                     <wps:wsp>
                       <wps:cNvCnPr/>
                       <wps:spPr>
-                        <a:xfrm flipH="1">
+                        <a:xfrm>
                           <a:off x="0" y="0"/>
-                          <a:ext cx="822960" cy="2011680"/>
+                          <a:ext cx="3261360" cy="45719"/>
                         </a:xfrm>
-                        <a:prstGeom prst="bentConnector3">
-                          <a:avLst>
-                            <a:gd name="adj1" fmla="val -3704"/>
-                          </a:avLst>
+                        <a:prstGeom prst="straightConnector1">
+                          <a:avLst/>
                         </a:prstGeom>
                         <a:ln w="57150">
-                          <a:solidFill>
-                            <a:srgbClr val="0070C0"/>
-                          </a:solidFill>
                           <a:tailEnd type="triangle"/>
                         </a:ln>
                       </wps:spPr>
                       <wps:style>
-                        <a:lnRef idx="1">
-                          <a:schemeClr val="accent1"/>
+                        <a:lnRef idx="3">
+                          <a:schemeClr val="dk1"/>
                         </a:lnRef>
                         <a:fillRef idx="0">
-                          <a:schemeClr val="accent1"/>
+                          <a:schemeClr val="dk1"/>
                         </a:fillRef>
-                        <a:effectRef idx="0">
-                          <a:schemeClr val="accent1"/>
+                        <a:effectRef idx="2">
+                          <a:schemeClr val="dk1"/>
+                        </a:effectRef>
+                        <a:fontRef idx="minor">
+                          <a:schemeClr val="tx1"/>
+                        </a:fontRef>
+                      </wps:style>
+                      <wps:bodyPr/>
+                    </wps:wsp>
+                  </a:graphicData>
+                </a:graphic>
+                <wp14:sizeRelH relativeFrom="margin">
+                  <wp14:pctWidth>0</wp14:pctWidth>
+                </wp14:sizeRelH>
+                <wp14:sizeRelV relativeFrom="margin">
+                  <wp14:pctHeight>0</wp14:pctHeight>
+                </wp14:sizeRelV>
+              </wp:anchor>
+            </w:drawing>
+          </mc:Choice>
+          <mc:Fallback>
+            <w:pict>
+              <v:shapetype w14:anchorId="0F19B469" id="_x0000_t32" coordsize="21600,21600" o:spt="32" o:oned="t" path="m,l21600,21600e" filled="f">
+                <v:path arrowok="t" fillok="f" o:connecttype="none"/>
+                <o:lock v:ext="edit" shapetype="t"/>
+              </v:shapetype>
+              <v:shape id="Straight Arrow Connector 9" o:spid="_x0000_s1026" type="#_x0000_t32" style="position:absolute;margin-left:424.8pt;margin-top:635.7pt;width:256.8pt;height:3.6pt;z-index:251664384;visibility:visible;mso-wrap-style:square;mso-width-percent:0;mso-height-percent:0;mso-wrap-distance-left:9pt;mso-wrap-distance-top:0;mso-wrap-distance-right:9pt;mso-wrap-distance-bottom:0;mso-position-horizontal:absolute;mso-position-horizontal-relative:text;mso-position-vertical:absolute;mso-position-vertical-relative:text;mso-width-percent:0;mso-height-percent:0;mso-width-relative:margin;mso-height-relative:margin" o:gfxdata="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" strokecolor="black [3200]" strokeweight="4.5pt">
+                <v:stroke endarrow="block" joinstyle="miter"/>
+              </v:shape>
+            </w:pict>
+          </mc:Fallback>
+        </mc:AlternateContent>
+      </w:r>
+      <w:r>
+        <w:rPr>
+          <w:noProof/>
+        </w:rPr>
+        <mc:AlternateContent>
+          <mc:Choice Requires="wps">
+            <w:drawing>
+              <wp:anchor distT="0" distB="0" distL="114300" distR="114300" simplePos="0" relativeHeight="251663360" behindDoc="0" locked="0" layoutInCell="1" allowOverlap="1" wp14:anchorId="293736EA" wp14:editId="56EEBD9D">
+                <wp:simplePos x="0" y="0"/>
+                <wp:positionH relativeFrom="column">
+                  <wp:posOffset>5486400</wp:posOffset>
+                </wp:positionH>
+                <wp:positionV relativeFrom="paragraph">
+                  <wp:posOffset>979170</wp:posOffset>
+                </wp:positionV>
+                <wp:extent cx="3246120" cy="6644640"/>
+                <wp:effectExtent l="0" t="114300" r="0" b="41910"/>
+                <wp:wrapNone/>
+                <wp:docPr id="6" name="Connector: Elbow 6"/>
+                <wp:cNvGraphicFramePr/>
+                <a:graphic xmlns:a="http://schemas.openxmlformats.org/drawingml/2006/main">
+                  <a:graphicData uri="http://schemas.microsoft.com/office/word/2010/wordprocessingShape">
+                    <wps:wsp>
+                      <wps:cNvCnPr/>
+                      <wps:spPr>
+                        <a:xfrm flipV="1">
+                          <a:off x="0" y="0"/>
+                          <a:ext cx="3246120" cy="6644640"/>
+                        </a:xfrm>
+                        <a:prstGeom prst="bentConnector3">
+                          <a:avLst>
+                            <a:gd name="adj1" fmla="val 60329"/>
+                          </a:avLst>
+                        </a:prstGeom>
+                        <a:ln w="57150">
+                          <a:tailEnd type="triangle"/>
+                        </a:ln>
+                      </wps:spPr>
+                      <wps:style>
+                        <a:lnRef idx="3">
+                          <a:schemeClr val="dk1"/>
+                        </a:lnRef>
+                        <a:fillRef idx="0">
+                          <a:schemeClr val="dk1"/>
+                        </a:fillRef>
+                        <a:effectRef idx="2">
+                          <a:schemeClr val="dk1"/>
                         </a:effectRef>
                         <a:fontRef idx="minor">
                           <a:schemeClr val="tx1"/>
@@ -484,7 +524,7 @@
           </mc:Choice>
           <mc:Fallback>
             <w:pict>
-              <v:shapetype w14:anchorId="0CF3EBA9" id="_x0000_t34" coordsize="21600,21600" o:spt="34" o:oned="t" adj="10800" path="m,l@0,0@0,21600,21600,21600e" filled="f">
+              <v:shapetype w14:anchorId="679DC609" id="_x0000_t34" coordsize="21600,21600" o:spt="34" o:oned="t" adj="10800" path="m,l@0,0@0,21600,21600,21600e" filled="f">
                 <v:stroke joinstyle="miter"/>
                 <v:formulas>
                   <v:f eqn="val #0"/>
@@ -495,7 +535,7 @@
                 </v:handles>
                 <o:lock v:ext="edit" shapetype="t"/>
               </v:shapetype>
-              <v:shape id="Connector: Elbow 18" o:spid="_x0000_s1026" type="#_x0000_t34" style="position:absolute;margin-left:832.8pt;margin-top:319.1pt;width:64.8pt;height:158.4pt;flip:x;z-index:251669504;visibility:visible;mso-wrap-style:square;mso-wrap-distance-left:9pt;mso-wrap-distance-top:0;mso-wrap-distance-right:9pt;mso-wrap-distance-bottom:0;mso-position-horizontal:absolute;mso-position-horizontal-relative:text;mso-position-vertical:absolute;mso-position-vertical-relative:text" o:gfxdata="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" adj="-800" strokecolor="#0070c0" strokeweight="4.5pt">
+              <v:shape id="Connector: Elbow 6" o:spid="_x0000_s1026" type="#_x0000_t34" style="position:absolute;margin-left:6in;margin-top:77.1pt;width:255.6pt;height:523.2pt;flip:y;z-index:251663360;visibility:visible;mso-wrap-style:square;mso-wrap-distance-left:9pt;mso-wrap-distance-top:0;mso-wrap-distance-right:9pt;mso-wrap-distance-bottom:0;mso-position-horizontal:absolute;mso-position-horizontal-relative:text;mso-position-vertical:absolute;mso-position-vertical-relative:text" o:gfxdata="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" adj="13031" strokecolor="black [3200]" strokeweight="4.5pt">
                 <v:stroke endarrow="block"/>
               </v:shape>
             </w:pict>
@@ -506,362 +546,79 @@
         <w:rPr>
           <w:noProof/>
         </w:rPr>
-        <mc:AlternateContent>
-          <mc:Choice Requires="wps">
-            <w:drawing>
-              <wp:anchor distT="0" distB="0" distL="114300" distR="114300" simplePos="0" relativeHeight="251668480" behindDoc="0" locked="0" layoutInCell="1" allowOverlap="1" wp14:anchorId="255EC33E" wp14:editId="3B528346">
-                <wp:simplePos x="0" y="0"/>
-                <wp:positionH relativeFrom="column">
-                  <wp:posOffset>6202680</wp:posOffset>
-                </wp:positionH>
-                <wp:positionV relativeFrom="paragraph">
-                  <wp:posOffset>3671570</wp:posOffset>
-                </wp:positionV>
-                <wp:extent cx="5013960" cy="30480"/>
-                <wp:effectExtent l="19050" t="114300" r="0" b="121920"/>
-                <wp:wrapNone/>
-                <wp:docPr id="17" name="Straight Arrow Connector 17"/>
-                <wp:cNvGraphicFramePr/>
-                <a:graphic xmlns:a="http://schemas.openxmlformats.org/drawingml/2006/main">
-                  <a:graphicData uri="http://schemas.microsoft.com/office/word/2010/wordprocessingShape">
-                    <wps:wsp>
-                      <wps:cNvCnPr/>
-                      <wps:spPr>
-                        <a:xfrm flipH="1" flipV="1">
-                          <a:off x="0" y="0"/>
-                          <a:ext cx="5013960" cy="30480"/>
-                        </a:xfrm>
-                        <a:prstGeom prst="straightConnector1">
-                          <a:avLst/>
-                        </a:prstGeom>
-                        <a:ln w="57150">
-                          <a:solidFill>
-                            <a:srgbClr val="0070C0"/>
-                          </a:solidFill>
-                          <a:tailEnd type="triangle"/>
-                        </a:ln>
-                      </wps:spPr>
-                      <wps:style>
-                        <a:lnRef idx="1">
-                          <a:schemeClr val="accent1"/>
-                        </a:lnRef>
-                        <a:fillRef idx="0">
-                          <a:schemeClr val="accent1"/>
-                        </a:fillRef>
-                        <a:effectRef idx="0">
-                          <a:schemeClr val="accent1"/>
-                        </a:effectRef>
-                        <a:fontRef idx="minor">
-                          <a:schemeClr val="tx1"/>
-                        </a:fontRef>
-                      </wps:style>
-                      <wps:bodyPr/>
-                    </wps:wsp>
-                  </a:graphicData>
-                </a:graphic>
-              </wp:anchor>
-            </w:drawing>
-          </mc:Choice>
-          <mc:Fallback>
-            <w:pict>
-              <v:shapetype w14:anchorId="182F3C65" id="_x0000_t32" coordsize="21600,21600" o:spt="32" o:oned="t" path="m,l21600,21600e" filled="f">
-                <v:path arrowok="t" fillok="f" o:connecttype="none"/>
-                <o:lock v:ext="edit" shapetype="t"/>
-              </v:shapetype>
-              <v:shape id="Straight Arrow Connector 17" o:spid="_x0000_s1026" type="#_x0000_t32" style="position:absolute;margin-left:488.4pt;margin-top:289.1pt;width:394.8pt;height:2.4pt;flip:x y;z-index:251668480;visibility:visible;mso-wrap-style:square;mso-wrap-distance-left:9pt;mso-wrap-distance-top:0;mso-wrap-distance-right:9pt;mso-wrap-distance-bottom:0;mso-position-horizontal:absolute;mso-position-horizontal-relative:text;mso-position-vertical:absolute;mso-position-vertical-relative:text" o:gfxdata="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" strokecolor="#0070c0" strokeweight="4.5pt">
-                <v:stroke endarrow="block" joinstyle="miter"/>
-              </v:shape>
-            </w:pict>
-          </mc:Fallback>
-        </mc:AlternateContent>
-      </w:r>
-      <w:r>
-        <w:rPr>
-          <w:noProof/>
-        </w:rPr>
-        <mc:AlternateContent>
-          <mc:Choice Requires="wps">
-            <w:drawing>
-              <wp:anchor distT="0" distB="0" distL="114300" distR="114300" simplePos="0" relativeHeight="251667456" behindDoc="0" locked="0" layoutInCell="1" allowOverlap="1" wp14:anchorId="14C61848" wp14:editId="69E3B216">
-                <wp:simplePos x="0" y="0"/>
-                <wp:positionH relativeFrom="column">
-                  <wp:posOffset>6294120</wp:posOffset>
-                </wp:positionH>
-                <wp:positionV relativeFrom="paragraph">
-                  <wp:posOffset>7070090</wp:posOffset>
-                </wp:positionV>
-                <wp:extent cx="2225040" cy="807720"/>
-                <wp:effectExtent l="0" t="114300" r="22860" b="49530"/>
-                <wp:wrapNone/>
-                <wp:docPr id="15" name="Connector: Elbow 15"/>
-                <wp:cNvGraphicFramePr/>
-                <a:graphic xmlns:a="http://schemas.openxmlformats.org/drawingml/2006/main">
-                  <a:graphicData uri="http://schemas.microsoft.com/office/word/2010/wordprocessingShape">
-                    <wps:wsp>
-                      <wps:cNvCnPr/>
-                      <wps:spPr>
-                        <a:xfrm flipH="1" flipV="1">
-                          <a:off x="0" y="0"/>
-                          <a:ext cx="2225040" cy="807720"/>
-                        </a:xfrm>
-                        <a:prstGeom prst="bentConnector3">
-                          <a:avLst>
-                            <a:gd name="adj1" fmla="val 57534"/>
-                          </a:avLst>
-                        </a:prstGeom>
-                        <a:ln w="57150">
-                          <a:tailEnd type="triangle"/>
-                        </a:ln>
-                      </wps:spPr>
-                      <wps:style>
-                        <a:lnRef idx="3">
-                          <a:schemeClr val="accent5"/>
-                        </a:lnRef>
-                        <a:fillRef idx="0">
-                          <a:schemeClr val="accent5"/>
-                        </a:fillRef>
-                        <a:effectRef idx="2">
-                          <a:schemeClr val="accent5"/>
-                        </a:effectRef>
-                        <a:fontRef idx="minor">
-                          <a:schemeClr val="tx1"/>
-                        </a:fontRef>
-                      </wps:style>
-                      <wps:bodyPr/>
-                    </wps:wsp>
-                  </a:graphicData>
-                </a:graphic>
-              </wp:anchor>
-            </w:drawing>
-          </mc:Choice>
-          <mc:Fallback>
-            <w:pict>
-              <v:shape w14:anchorId="5F029D58" id="Connector: Elbow 15" o:spid="_x0000_s1026" type="#_x0000_t34" style="position:absolute;margin-left:495.6pt;margin-top:556.7pt;width:175.2pt;height:63.6pt;flip:x y;z-index:251667456;visibility:visible;mso-wrap-style:square;mso-wrap-distance-left:9pt;mso-wrap-distance-top:0;mso-wrap-distance-right:9pt;mso-wrap-distance-bottom:0;mso-position-horizontal:absolute;mso-position-horizontal-relative:text;mso-position-vertical:absolute;mso-position-vertical-relative:text" o:gfxdata="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" adj="12427" strokecolor="#a02b93 [3208]" strokeweight="4.5pt">
-                <v:stroke endarrow="block"/>
-              </v:shape>
-            </w:pict>
-          </mc:Fallback>
-        </mc:AlternateContent>
-      </w:r>
-      <w:r>
-        <w:rPr>
-          <w:noProof/>
-        </w:rPr>
-        <mc:AlternateContent>
-          <mc:Choice Requires="wps">
-            <w:drawing>
-              <wp:anchor distT="0" distB="0" distL="114300" distR="114300" simplePos="0" relativeHeight="251666432" behindDoc="0" locked="0" layoutInCell="1" allowOverlap="1" wp14:anchorId="7AA95ABC" wp14:editId="6F0DC5D3">
-                <wp:simplePos x="0" y="0"/>
-                <wp:positionH relativeFrom="column">
-                  <wp:posOffset>9997440</wp:posOffset>
-                </wp:positionH>
-                <wp:positionV relativeFrom="paragraph">
-                  <wp:posOffset>4083050</wp:posOffset>
-                </wp:positionV>
-                <wp:extent cx="2712720" cy="4099560"/>
-                <wp:effectExtent l="0" t="38100" r="125730" b="53340"/>
-                <wp:wrapNone/>
-                <wp:docPr id="14" name="Connector: Elbow 14"/>
-                <wp:cNvGraphicFramePr/>
-                <a:graphic xmlns:a="http://schemas.openxmlformats.org/drawingml/2006/main">
-                  <a:graphicData uri="http://schemas.microsoft.com/office/word/2010/wordprocessingShape">
-                    <wps:wsp>
-                      <wps:cNvCnPr/>
-                      <wps:spPr>
-                        <a:xfrm flipV="1">
-                          <a:off x="0" y="0"/>
-                          <a:ext cx="2712720" cy="4099560"/>
-                        </a:xfrm>
-                        <a:prstGeom prst="bentConnector3">
-                          <a:avLst>
-                            <a:gd name="adj1" fmla="val 101124"/>
-                          </a:avLst>
-                        </a:prstGeom>
-                        <a:ln w="57150">
-                          <a:tailEnd type="triangle"/>
-                        </a:ln>
-                      </wps:spPr>
-                      <wps:style>
-                        <a:lnRef idx="3">
-                          <a:schemeClr val="accent5"/>
-                        </a:lnRef>
-                        <a:fillRef idx="0">
-                          <a:schemeClr val="accent5"/>
-                        </a:fillRef>
-                        <a:effectRef idx="2">
-                          <a:schemeClr val="accent5"/>
-                        </a:effectRef>
-                        <a:fontRef idx="minor">
-                          <a:schemeClr val="tx1"/>
-                        </a:fontRef>
-                      </wps:style>
-                      <wps:bodyPr/>
-                    </wps:wsp>
-                  </a:graphicData>
-                </a:graphic>
-              </wp:anchor>
-            </w:drawing>
-          </mc:Choice>
-          <mc:Fallback>
-            <w:pict>
-              <v:shape w14:anchorId="6B882EDA" id="Connector: Elbow 14" o:spid="_x0000_s1026" type="#_x0000_t34" style="position:absolute;margin-left:787.2pt;margin-top:321.5pt;width:213.6pt;height:322.8pt;flip:y;z-index:251666432;visibility:visible;mso-wrap-style:square;mso-wrap-distance-left:9pt;mso-wrap-distance-top:0;mso-wrap-distance-right:9pt;mso-wrap-distance-bottom:0;mso-position-horizontal:absolute;mso-position-horizontal-relative:text;mso-position-vertical:absolute;mso-position-vertical-relative:text" o:gfxdata="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" adj="21843" strokecolor="#a02b93 [3208]" strokeweight="4.5pt">
-                <v:stroke endarrow="block"/>
-              </v:shape>
-            </w:pict>
-          </mc:Fallback>
-        </mc:AlternateContent>
-      </w:r>
-      <w:r>
-        <w:rPr>
-          <w:noProof/>
-        </w:rPr>
-        <mc:AlternateContent>
-          <mc:Choice Requires="wps">
-            <w:drawing>
-              <wp:anchor distT="0" distB="0" distL="114300" distR="114300" simplePos="0" relativeHeight="251665408" behindDoc="0" locked="0" layoutInCell="1" allowOverlap="1" wp14:anchorId="35401DF8" wp14:editId="7F725DDF">
-                <wp:simplePos x="0" y="0"/>
-                <wp:positionH relativeFrom="column">
-                  <wp:posOffset>5273040</wp:posOffset>
-                </wp:positionH>
-                <wp:positionV relativeFrom="paragraph">
-                  <wp:posOffset>440690</wp:posOffset>
-                </wp:positionV>
-                <wp:extent cx="2301240" cy="7711440"/>
-                <wp:effectExtent l="0" t="114300" r="0" b="41910"/>
-                <wp:wrapNone/>
-                <wp:docPr id="11" name="Connector: Elbow 11"/>
-                <wp:cNvGraphicFramePr/>
-                <a:graphic xmlns:a="http://schemas.openxmlformats.org/drawingml/2006/main">
-                  <a:graphicData uri="http://schemas.microsoft.com/office/word/2010/wordprocessingShape">
-                    <wps:wsp>
-                      <wps:cNvCnPr/>
-                      <wps:spPr>
-                        <a:xfrm flipV="1">
-                          <a:off x="0" y="0"/>
-                          <a:ext cx="2301240" cy="7711440"/>
-                        </a:xfrm>
-                        <a:prstGeom prst="bentConnector3">
-                          <a:avLst>
-                            <a:gd name="adj1" fmla="val 73841"/>
-                          </a:avLst>
-                        </a:prstGeom>
-                        <a:ln w="57150">
-                          <a:tailEnd type="triangle"/>
-                        </a:ln>
-                      </wps:spPr>
-                      <wps:style>
-                        <a:lnRef idx="1">
-                          <a:schemeClr val="accent2"/>
-                        </a:lnRef>
-                        <a:fillRef idx="0">
-                          <a:schemeClr val="accent2"/>
-                        </a:fillRef>
-                        <a:effectRef idx="0">
-                          <a:schemeClr val="accent2"/>
-                        </a:effectRef>
-                        <a:fontRef idx="minor">
-                          <a:schemeClr val="tx1"/>
-                        </a:fontRef>
-                      </wps:style>
-                      <wps:bodyPr/>
-                    </wps:wsp>
-                  </a:graphicData>
-                </a:graphic>
-              </wp:anchor>
-            </w:drawing>
-          </mc:Choice>
-          <mc:Fallback>
-            <w:pict>
-              <v:shape w14:anchorId="7D7287AE" id="Connector: Elbow 11" o:spid="_x0000_s1026" type="#_x0000_t34" style="position:absolute;margin-left:415.2pt;margin-top:34.7pt;width:181.2pt;height:607.2pt;flip:y;z-index:251665408;visibility:visible;mso-wrap-style:square;mso-wrap-distance-left:9pt;mso-wrap-distance-top:0;mso-wrap-distance-right:9pt;mso-wrap-distance-bottom:0;mso-position-horizontal:absolute;mso-position-horizontal-relative:text;mso-position-vertical:absolute;mso-position-vertical-relative:text" o:gfxdata="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" adj="15950" strokecolor="#e97132 [3205]" strokeweight="4.5pt">
-                <v:stroke endarrow="block"/>
-              </v:shape>
-            </w:pict>
-          </mc:Fallback>
-        </mc:AlternateContent>
-      </w:r>
-      <w:r>
-        <w:rPr>
-          <w:noProof/>
-        </w:rPr>
-        <mc:AlternateContent>
-          <mc:Choice Requires="wps">
-            <w:drawing>
-              <wp:anchor distT="0" distB="0" distL="114300" distR="114300" simplePos="0" relativeHeight="251664384" behindDoc="0" locked="0" layoutInCell="1" allowOverlap="1" wp14:anchorId="30B09F2B" wp14:editId="7C6E1E05">
-                <wp:simplePos x="0" y="0"/>
-                <wp:positionH relativeFrom="column">
-                  <wp:posOffset>5105400</wp:posOffset>
-                </wp:positionH>
-                <wp:positionV relativeFrom="paragraph">
-                  <wp:posOffset>8655050</wp:posOffset>
-                </wp:positionV>
-                <wp:extent cx="2651760" cy="441960"/>
-                <wp:effectExtent l="0" t="19050" r="53340" b="148590"/>
-                <wp:wrapNone/>
-                <wp:docPr id="10" name="Connector: Elbow 10"/>
-                <wp:cNvGraphicFramePr/>
-                <a:graphic xmlns:a="http://schemas.openxmlformats.org/drawingml/2006/main">
-                  <a:graphicData uri="http://schemas.microsoft.com/office/word/2010/wordprocessingShape">
-                    <wps:wsp>
-                      <wps:cNvCnPr/>
-                      <wps:spPr>
-                        <a:xfrm>
-                          <a:off x="0" y="0"/>
-                          <a:ext cx="2651760" cy="441960"/>
-                        </a:xfrm>
-                        <a:prstGeom prst="bentConnector3">
-                          <a:avLst/>
-                        </a:prstGeom>
-                        <a:ln w="57150">
-                          <a:tailEnd type="triangle"/>
-                        </a:ln>
-                      </wps:spPr>
-                      <wps:style>
-                        <a:lnRef idx="1">
-                          <a:schemeClr val="accent2"/>
-                        </a:lnRef>
-                        <a:fillRef idx="0">
-                          <a:schemeClr val="accent2"/>
-                        </a:fillRef>
-                        <a:effectRef idx="0">
-                          <a:schemeClr val="accent2"/>
-                        </a:effectRef>
-                        <a:fontRef idx="minor">
-                          <a:schemeClr val="tx1"/>
-                        </a:fontRef>
-                      </wps:style>
-                      <wps:bodyPr/>
-                    </wps:wsp>
-                  </a:graphicData>
-                </a:graphic>
-              </wp:anchor>
-            </w:drawing>
-          </mc:Choice>
-          <mc:Fallback>
-            <w:pict>
-              <v:shape w14:anchorId="43AE4F2C" id="Connector: Elbow 10" o:spid="_x0000_s1026" type="#_x0000_t34" style="position:absolute;margin-left:402pt;margin-top:681.5pt;width:208.8pt;height:34.8pt;z-index:251664384;visibility:visible;mso-wrap-style:square;mso-wrap-distance-left:9pt;mso-wrap-distance-top:0;mso-wrap-distance-right:9pt;mso-wrap-distance-bottom:0;mso-position-horizontal:absolute;mso-position-horizontal-relative:text;mso-position-vertical:absolute;mso-position-vertical-relative:text" o:gfxdata="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" strokecolor="#e97132 [3205]" strokeweight="4.5pt">
-                <v:stroke endarrow="block"/>
-              </v:shape>
-            </w:pict>
-          </mc:Fallback>
-        </mc:AlternateContent>
-      </w:r>
-      <w:r>
-        <w:rPr>
-          <w:noProof/>
-        </w:rPr>
         <w:drawing>
-          <wp:anchor distT="0" distB="0" distL="114300" distR="114300" simplePos="0" relativeHeight="251661312" behindDoc="0" locked="0" layoutInCell="1" allowOverlap="1" wp14:anchorId="0F5F4C74" wp14:editId="57FD1899">
+          <wp:anchor distT="0" distB="0" distL="114300" distR="114300" simplePos="0" relativeHeight="251661312" behindDoc="0" locked="0" layoutInCell="1" allowOverlap="1" wp14:anchorId="0F5F4C74" wp14:editId="3EBBEE1A">
             <wp:simplePos x="0" y="0"/>
             <wp:positionH relativeFrom="margin">
-              <wp:posOffset>728708</wp:posOffset>
+              <wp:posOffset>1661160</wp:posOffset>
             </wp:positionH>
             <wp:positionV relativeFrom="paragraph">
-              <wp:posOffset>131445</wp:posOffset>
+              <wp:posOffset>781050</wp:posOffset>
             </wp:positionV>
-            <wp:extent cx="5845629" cy="8884663"/>
-            <wp:effectExtent l="0" t="0" r="3175" b="0"/>
+            <wp:extent cx="4998720" cy="7597462"/>
+            <wp:effectExtent l="0" t="0" r="0" b="3810"/>
             <wp:wrapNone/>
             <wp:docPr id="4" name="Picture 4"/>
+            <wp:cNvGraphicFramePr>
+              <a:graphicFrameLocks xmlns:a="http://schemas.openxmlformats.org/drawingml/2006/main" noChangeAspect="1"/>
+            </wp:cNvGraphicFramePr>
+            <a:graphic xmlns:a="http://schemas.openxmlformats.org/drawingml/2006/main">
+              <a:graphicData uri="http://schemas.openxmlformats.org/drawingml/2006/picture">
+                <pic:pic xmlns:pic="http://schemas.openxmlformats.org/drawingml/2006/picture">
+                  <pic:nvPicPr>
+                    <pic:cNvPr id="1" name=""/>
+                    <pic:cNvPicPr/>
+                  </pic:nvPicPr>
+                  <pic:blipFill>
+                    <a:blip r:embed="rId9">
+                      <a:extLst>
+                        <a:ext uri="{28A0092B-C50C-407E-A947-70E740481C1C}">
+                          <a14:useLocalDpi xmlns:a14="http://schemas.microsoft.com/office/drawing/2010/main" val="0"/>
+                        </a:ext>
+                      </a:extLst>
+                    </a:blip>
+                    <a:stretch>
+                      <a:fillRect/>
+                    </a:stretch>
+                  </pic:blipFill>
+                  <pic:spPr>
+                    <a:xfrm>
+                      <a:off x="0" y="0"/>
+                      <a:ext cx="4998720" cy="7597462"/>
+                    </a:xfrm>
+                    <a:prstGeom prst="rect">
+                      <a:avLst/>
+                    </a:prstGeom>
+                  </pic:spPr>
+                </pic:pic>
+              </a:graphicData>
+            </a:graphic>
+            <wp14:sizeRelH relativeFrom="margin">
+              <wp14:pctWidth>0</wp14:pctWidth>
+            </wp14:sizeRelH>
+            <wp14:sizeRelV relativeFrom="margin">
+              <wp14:pctHeight>0</wp14:pctHeight>
+            </wp14:sizeRelV>
+          </wp:anchor>
+        </w:drawing>
+      </w:r>
+      <w:r>
+        <w:rPr>
+          <w:noProof/>
+        </w:rPr>
+        <w:drawing>
+          <wp:anchor distT="0" distB="0" distL="114300" distR="114300" simplePos="0" relativeHeight="251658240" behindDoc="0" locked="0" layoutInCell="1" allowOverlap="1" wp14:anchorId="3F72F270" wp14:editId="0AB27F27">
+            <wp:simplePos x="0" y="0"/>
+            <wp:positionH relativeFrom="margin">
+              <wp:posOffset>8763228</wp:posOffset>
+            </wp:positionH>
+            <wp:positionV relativeFrom="paragraph">
+              <wp:posOffset>415290</wp:posOffset>
+            </wp:positionV>
+            <wp:extent cx="2689860" cy="4218028"/>
+            <wp:effectExtent l="0" t="0" r="0" b="0"/>
+            <wp:wrapNone/>
+            <wp:docPr id="5" name="Picture 5"/>
             <wp:cNvGraphicFramePr>
               <a:graphicFrameLocks xmlns:a="http://schemas.openxmlformats.org/drawingml/2006/main" noChangeAspect="1"/>
             </wp:cNvGraphicFramePr>
@@ -887,67 +644,7 @@
                   <pic:spPr>
                     <a:xfrm>
                       <a:off x="0" y="0"/>
-                      <a:ext cx="5845629" cy="8884663"/>
-                    </a:xfrm>
-                    <a:prstGeom prst="rect">
-                      <a:avLst/>
-                    </a:prstGeom>
-                  </pic:spPr>
-                </pic:pic>
-              </a:graphicData>
-            </a:graphic>
-            <wp14:sizeRelH relativeFrom="margin">
-              <wp14:pctWidth>0</wp14:pctWidth>
-            </wp14:sizeRelH>
-            <wp14:sizeRelV relativeFrom="margin">
-              <wp14:pctHeight>0</wp14:pctHeight>
-            </wp14:sizeRelV>
-          </wp:anchor>
-        </w:drawing>
-      </w:r>
-      <w:r>
-        <w:rPr>
-          <w:noProof/>
-        </w:rPr>
-        <w:drawing>
-          <wp:anchor distT="0" distB="0" distL="114300" distR="114300" simplePos="0" relativeHeight="251660288" behindDoc="0" locked="0" layoutInCell="1" allowOverlap="1" wp14:anchorId="19A72388" wp14:editId="1F5E5627">
-            <wp:simplePos x="0" y="0"/>
-            <wp:positionH relativeFrom="column">
-              <wp:posOffset>10328910</wp:posOffset>
-            </wp:positionH>
-            <wp:positionV relativeFrom="paragraph">
-              <wp:posOffset>49621</wp:posOffset>
-            </wp:positionV>
-            <wp:extent cx="2557780" cy="4165600"/>
-            <wp:effectExtent l="0" t="0" r="0" b="6350"/>
-            <wp:wrapNone/>
-            <wp:docPr id="7" name="Picture 7"/>
-            <wp:cNvGraphicFramePr>
-              <a:graphicFrameLocks xmlns:a="http://schemas.openxmlformats.org/drawingml/2006/main" noChangeAspect="1"/>
-            </wp:cNvGraphicFramePr>
-            <a:graphic xmlns:a="http://schemas.openxmlformats.org/drawingml/2006/main">
-              <a:graphicData uri="http://schemas.openxmlformats.org/drawingml/2006/picture">
-                <pic:pic xmlns:pic="http://schemas.openxmlformats.org/drawingml/2006/picture">
-                  <pic:nvPicPr>
-                    <pic:cNvPr id="1" name=""/>
-                    <pic:cNvPicPr/>
-                  </pic:nvPicPr>
-                  <pic:blipFill>
-                    <a:blip r:embed="rId8">
-                      <a:extLst>
-                        <a:ext uri="{28A0092B-C50C-407E-A947-70E740481C1C}">
-                          <a14:useLocalDpi xmlns:a14="http://schemas.microsoft.com/office/drawing/2010/main" val="0"/>
-                        </a:ext>
-                      </a:extLst>
-                    </a:blip>
-                    <a:stretch>
-                      <a:fillRect/>
-                    </a:stretch>
-                  </pic:blipFill>
-                  <pic:spPr>
-                    <a:xfrm>
-                      <a:off x="0" y="0"/>
-                      <a:ext cx="2557780" cy="4165600"/>
+                      <a:ext cx="2689860" cy="4218028"/>
                     </a:xfrm>
                     <a:prstGeom prst="rect">
                       <a:avLst/>
@@ -970,18 +667,18 @@
           <w:noProof/>
         </w:rPr>
         <w:drawing>
-          <wp:anchor distT="0" distB="0" distL="114300" distR="114300" simplePos="0" relativeHeight="251658240" behindDoc="0" locked="0" layoutInCell="1" allowOverlap="1" wp14:anchorId="3F72F270" wp14:editId="00AAF900">
+          <wp:anchor distT="0" distB="0" distL="114300" distR="114300" simplePos="0" relativeHeight="251662336" behindDoc="0" locked="0" layoutInCell="1" allowOverlap="1" wp14:anchorId="1FE90738" wp14:editId="5A657D96">
             <wp:simplePos x="0" y="0"/>
             <wp:positionH relativeFrom="margin">
-              <wp:posOffset>7554051</wp:posOffset>
+              <wp:posOffset>8747760</wp:posOffset>
             </wp:positionH>
             <wp:positionV relativeFrom="paragraph">
-              <wp:posOffset>86995</wp:posOffset>
+              <wp:posOffset>4895850</wp:posOffset>
             </wp:positionV>
-            <wp:extent cx="2634343" cy="4130970"/>
-            <wp:effectExtent l="0" t="0" r="0" b="3175"/>
+            <wp:extent cx="2705362" cy="4358640"/>
+            <wp:effectExtent l="0" t="0" r="0" b="3810"/>
             <wp:wrapNone/>
-            <wp:docPr id="5" name="Picture 5"/>
+            <wp:docPr id="8" name="Picture 8"/>
             <wp:cNvGraphicFramePr>
               <a:graphicFrameLocks xmlns:a="http://schemas.openxmlformats.org/drawingml/2006/main" noChangeAspect="1"/>
             </wp:cNvGraphicFramePr>
@@ -993,7 +690,7 @@
                     <pic:cNvPicPr/>
                   </pic:nvPicPr>
                   <pic:blipFill>
-                    <a:blip r:embed="rId5">
+                    <a:blip r:embed="rId10">
                       <a:extLst>
                         <a:ext uri="{28A0092B-C50C-407E-A947-70E740481C1C}">
                           <a14:useLocalDpi xmlns:a14="http://schemas.microsoft.com/office/drawing/2010/main" val="0"/>
@@ -1007,7 +704,7 @@
                   <pic:spPr>
                     <a:xfrm>
                       <a:off x="0" y="0"/>
-                      <a:ext cx="2634343" cy="4130970"/>
+                      <a:ext cx="2705362" cy="4358640"/>
                     </a:xfrm>
                     <a:prstGeom prst="rect">
                       <a:avLst/>
@@ -1025,75 +722,174 @@
           </wp:anchor>
         </w:drawing>
       </w:r>
-      <w:r>
-        <w:rPr>
-          <w:noProof/>
-        </w:rPr>
-        <w:drawing>
-          <wp:anchor distT="0" distB="0" distL="114300" distR="114300" simplePos="0" relativeHeight="251662336" behindDoc="0" locked="0" layoutInCell="1" allowOverlap="1" wp14:anchorId="1FE90738" wp14:editId="20F05499">
-            <wp:simplePos x="0" y="0"/>
-            <wp:positionH relativeFrom="margin">
-              <wp:posOffset>7554232</wp:posOffset>
-            </wp:positionH>
-            <wp:positionV relativeFrom="paragraph">
-              <wp:posOffset>4376420</wp:posOffset>
-            </wp:positionV>
-            <wp:extent cx="3156857" cy="5086048"/>
-            <wp:effectExtent l="0" t="0" r="5715" b="635"/>
-            <wp:wrapNone/>
-            <wp:docPr id="8" name="Picture 8"/>
-            <wp:cNvGraphicFramePr>
-              <a:graphicFrameLocks xmlns:a="http://schemas.openxmlformats.org/drawingml/2006/main" noChangeAspect="1"/>
-            </wp:cNvGraphicFramePr>
-            <a:graphic xmlns:a="http://schemas.openxmlformats.org/drawingml/2006/main">
-              <a:graphicData uri="http://schemas.openxmlformats.org/drawingml/2006/picture">
-                <pic:pic xmlns:pic="http://schemas.openxmlformats.org/drawingml/2006/picture">
-                  <pic:nvPicPr>
-                    <pic:cNvPr id="1" name=""/>
-                    <pic:cNvPicPr/>
-                  </pic:nvPicPr>
-                  <pic:blipFill>
-                    <a:blip r:embed="rId9">
-                      <a:extLst>
-                        <a:ext uri="{28A0092B-C50C-407E-A947-70E740481C1C}">
-                          <a14:useLocalDpi xmlns:a14="http://schemas.microsoft.com/office/drawing/2010/main" val="0"/>
-                        </a:ext>
-                      </a:extLst>
-                    </a:blip>
-                    <a:stretch>
-                      <a:fillRect/>
-                    </a:stretch>
-                  </pic:blipFill>
-                  <pic:spPr>
-                    <a:xfrm>
-                      <a:off x="0" y="0"/>
-                      <a:ext cx="3156857" cy="5086048"/>
-                    </a:xfrm>
-                    <a:prstGeom prst="rect">
-                      <a:avLst/>
-                    </a:prstGeom>
-                  </pic:spPr>
-                </pic:pic>
-              </a:graphicData>
-            </a:graphic>
-            <wp14:sizeRelH relativeFrom="page">
-              <wp14:pctWidth>0</wp14:pctWidth>
-            </wp14:sizeRelH>
-            <wp14:sizeRelV relativeFrom="page">
-              <wp14:pctHeight>0</wp14:pctHeight>
-            </wp14:sizeRelV>
-          </wp:anchor>
-        </w:drawing>
-      </w:r>
     </w:p>
     <w:sectPr>
+      <w:headerReference w:type="default" r:id="rId11"/>
       <w:pgSz w:w="23811" w:h="16838" w:orient="landscape" w:code="8"/>
-      <w:pgMar w:top="720" w:right="720" w:bottom="720" w:left="720" w:header="720" w:footer="720" w:gutter="0"/>
+      <w:pgMar w:top="720" w:right="720" w:bottom="720" w:left="720" w:header="144" w:footer="720" w:gutter="0"/>
       <w:cols w:space="720"/>
       <w:docGrid w:linePitch="360"/>
     </w:sectPr>
   </w:body>
 </w:document>
+</file>
+
+<file path=word/endnotes.xml><?xml version="1.0" encoding="utf-8"?>
+<w:endnotes xmlns:wpc="http://schemas.microsoft.com/office/word/2010/wordprocessingCanvas" xmlns:cx="http://schemas.microsoft.com/office/drawing/2014/chartex" xmlns:cx1="http://schemas.microsoft.com/office/drawing/2015/9/8/chartex" xmlns:cx2="http://schemas.microsoft.com/office/drawing/2015/10/21/chartex" xmlns:cx3="http://schemas.microsoft.com/office/drawing/2016/5/9/chartex" xmlns:cx4="http://schemas.microsoft.com/office/drawing/2016/5/10/chartex" xmlns:cx5="http://schemas.microsoft.com/office/drawing/2016/5/11/chartex" xmlns:cx6="http://schemas.microsoft.com/office/drawing/2016/5/12/chartex" xmlns:cx7="http://schemas.microsoft.com/office/drawing/2016/5/13/chartex" xmlns:cx8="http://schemas.microsoft.com/office/drawing/2016/5/14/chartex" xmlns:mc="http://schemas.openxmlformats.org/markup-compatibility/2006" xmlns:aink="http://schemas.microsoft.com/office/drawing/2016/ink" xmlns:am3d="http://schemas.microsoft.com/office/drawing/2017/model3d" xmlns:o="urn:schemas-microsoft-com:office:office" xmlns:oel="http://schemas.microsoft.com/office/2019/extlst" xmlns:r="http://schemas.openxmlformats.org/officeDocument/2006/relationships" xmlns:m="http://schemas.openxmlformats.org/officeDocument/2006/math" xmlns:v="urn:schemas-microsoft-com:vml" xmlns:wp14="http://schemas.microsoft.com/office/word/2010/wordprocessingDrawing" xmlns:wp="http://schemas.openxmlformats.org/drawingml/2006/wordprocessingDrawing" xmlns:w10="urn:schemas-microsoft-com:office:word" xmlns:w="http://schemas.openxmlformats.org/wordprocessingml/2006/main" xmlns:w14="http://schemas.microsoft.com/office/word/2010/wordml" xmlns:w15="http://schemas.microsoft.com/office/word/2012/wordml" xmlns:w16cex="http://schemas.microsoft.com/office/word/2018/wordml/cex" xmlns:w16cid="http://schemas.microsoft.com/office/word/2016/wordml/cid" xmlns:w16="http://schemas.microsoft.com/office/word/2018/wordml" xmlns:w16sdtdh="http://schemas.microsoft.com/office/word/2020/wordml/sdtdatahash" xmlns:w16se="http://schemas.microsoft.com/office/word/2015/wordml/symex" xmlns:wpg="http://schemas.microsoft.com/office/word/2010/wordprocessingGroup" xmlns:wpi="http://schemas.microsoft.com/office/word/2010/wordprocessingInk" xmlns:wne="http://schemas.microsoft.com/office/word/2006/wordml" xmlns:wps="http://schemas.microsoft.com/office/word/2010/wordprocessingShape" mc:Ignorable="w14 w15 w16se w16cid w16 w16cex w16sdtdh wp14">
+  <w:endnote w:type="separator" w:id="-1">
+    <w:p>
+      <w:pPr>
+        <w:spacing w:after="0" w:line="240" w:lineRule="auto"/>
+      </w:pPr>
+      <w:r>
+        <w:separator/>
+      </w:r>
+    </w:p>
+  </w:endnote>
+  <w:endnote w:type="continuationSeparator" w:id="0">
+    <w:p>
+      <w:pPr>
+        <w:spacing w:after="0" w:line="240" w:lineRule="auto"/>
+      </w:pPr>
+      <w:r>
+        <w:continuationSeparator/>
+      </w:r>
+    </w:p>
+  </w:endnote>
+</w:endnotes>
+</file>
+
+<file path=word/footnotes.xml><?xml version="1.0" encoding="utf-8"?>
+<w:footnotes xmlns:wpc="http://schemas.microsoft.com/office/word/2010/wordprocessingCanvas" xmlns:cx="http://schemas.microsoft.com/office/drawing/2014/chartex" xmlns:cx1="http://schemas.microsoft.com/office/drawing/2015/9/8/chartex" xmlns:cx2="http://schemas.microsoft.com/office/drawing/2015/10/21/chartex" xmlns:cx3="http://schemas.microsoft.com/office/drawing/2016/5/9/chartex" xmlns:cx4="http://schemas.microsoft.com/office/drawing/2016/5/10/chartex" xmlns:cx5="http://schemas.microsoft.com/office/drawing/2016/5/11/chartex" xmlns:cx6="http://schemas.microsoft.com/office/drawing/2016/5/12/chartex" xmlns:cx7="http://schemas.microsoft.com/office/drawing/2016/5/13/chartex" xmlns:cx8="http://schemas.microsoft.com/office/drawing/2016/5/14/chartex" xmlns:mc="http://schemas.openxmlformats.org/markup-compatibility/2006" xmlns:aink="http://schemas.microsoft.com/office/drawing/2016/ink" xmlns:am3d="http://schemas.microsoft.com/office/drawing/2017/model3d" xmlns:o="urn:schemas-microsoft-com:office:office" xmlns:oel="http://schemas.microsoft.com/office/2019/extlst" xmlns:r="http://schemas.openxmlformats.org/officeDocument/2006/relationships" xmlns:m="http://schemas.openxmlformats.org/officeDocument/2006/math" xmlns:v="urn:schemas-microsoft-com:vml" xmlns:wp14="http://schemas.microsoft.com/office/word/2010/wordprocessingDrawing" xmlns:wp="http://schemas.openxmlformats.org/drawingml/2006/wordprocessingDrawing" xmlns:w10="urn:schemas-microsoft-com:office:word" xmlns:w="http://schemas.openxmlformats.org/wordprocessingml/2006/main" xmlns:w14="http://schemas.microsoft.com/office/word/2010/wordml" xmlns:w15="http://schemas.microsoft.com/office/word/2012/wordml" xmlns:w16cex="http://schemas.microsoft.com/office/word/2018/wordml/cex" xmlns:w16cid="http://schemas.microsoft.com/office/word/2016/wordml/cid" xmlns:w16="http://schemas.microsoft.com/office/word/2018/wordml" xmlns:w16sdtdh="http://schemas.microsoft.com/office/word/2020/wordml/sdtdatahash" xmlns:w16se="http://schemas.microsoft.com/office/word/2015/wordml/symex" xmlns:wpg="http://schemas.microsoft.com/office/word/2010/wordprocessingGroup" xmlns:wpi="http://schemas.microsoft.com/office/word/2010/wordprocessingInk" xmlns:wne="http://schemas.microsoft.com/office/word/2006/wordml" xmlns:wps="http://schemas.microsoft.com/office/word/2010/wordprocessingShape" mc:Ignorable="w14 w15 w16se w16cid w16 w16cex w16sdtdh wp14">
+  <w:footnote w:type="separator" w:id="-1">
+    <w:p>
+      <w:pPr>
+        <w:spacing w:after="0" w:line="240" w:lineRule="auto"/>
+      </w:pPr>
+      <w:r>
+        <w:separator/>
+      </w:r>
+    </w:p>
+  </w:footnote>
+  <w:footnote w:type="continuationSeparator" w:id="0">
+    <w:p>
+      <w:pPr>
+        <w:spacing w:after="0" w:line="240" w:lineRule="auto"/>
+      </w:pPr>
+      <w:r>
+        <w:continuationSeparator/>
+      </w:r>
+    </w:p>
+  </w:footnote>
+</w:footnotes>
+</file>
+
+<file path=word/header1.xml><?xml version="1.0" encoding="utf-8"?>
+<w:hdr xmlns:wpc="http://schemas.microsoft.com/office/word/2010/wordprocessingCanvas" xmlns:cx="http://schemas.microsoft.com/office/drawing/2014/chartex" xmlns:cx1="http://schemas.microsoft.com/office/drawing/2015/9/8/chartex" xmlns:cx2="http://schemas.microsoft.com/office/drawing/2015/10/21/chartex" xmlns:cx3="http://schemas.microsoft.com/office/drawing/2016/5/9/chartex" xmlns:cx4="http://schemas.microsoft.com/office/drawing/2016/5/10/chartex" xmlns:cx5="http://schemas.microsoft.com/office/drawing/2016/5/11/chartex" xmlns:cx6="http://schemas.microsoft.com/office/drawing/2016/5/12/chartex" xmlns:cx7="http://schemas.microsoft.com/office/drawing/2016/5/13/chartex" xmlns:cx8="http://schemas.microsoft.com/office/drawing/2016/5/14/chartex" xmlns:mc="http://schemas.openxmlformats.org/markup-compatibility/2006" xmlns:aink="http://schemas.microsoft.com/office/drawing/2016/ink" xmlns:am3d="http://schemas.microsoft.com/office/drawing/2017/model3d" xmlns:o="urn:schemas-microsoft-com:office:office" xmlns:oel="http://schemas.microsoft.com/office/2019/extlst" xmlns:r="http://schemas.openxmlformats.org/officeDocument/2006/relationships" xmlns:m="http://schemas.openxmlformats.org/officeDocument/2006/math" xmlns:v="urn:schemas-microsoft-com:vml" xmlns:wp14="http://schemas.microsoft.com/office/word/2010/wordprocessingDrawing" xmlns:wp="http://schemas.openxmlformats.org/drawingml/2006/wordprocessingDrawing" xmlns:w10="urn:schemas-microsoft-com:office:word" xmlns:w="http://schemas.openxmlformats.org/wordprocessingml/2006/main" xmlns:w14="http://schemas.microsoft.com/office/word/2010/wordml" xmlns:w15="http://schemas.microsoft.com/office/word/2012/wordml" xmlns:w16cex="http://schemas.microsoft.com/office/word/2018/wordml/cex" xmlns:w16cid="http://schemas.microsoft.com/office/word/2016/wordml/cid" xmlns:w16="http://schemas.microsoft.com/office/word/2018/wordml" xmlns:w16sdtdh="http://schemas.microsoft.com/office/word/2020/wordml/sdtdatahash" xmlns:w16se="http://schemas.microsoft.com/office/word/2015/wordml/symex" xmlns:wpg="http://schemas.microsoft.com/office/word/2010/wordprocessingGroup" xmlns:wpi="http://schemas.microsoft.com/office/word/2010/wordprocessingInk" xmlns:wne="http://schemas.microsoft.com/office/word/2006/wordml" xmlns:wps="http://schemas.microsoft.com/office/word/2010/wordprocessingShape" mc:Ignorable="w14 w15 w16se w16cid w16 w16cex w16sdtdh wp14">
+  <w:p>
+    <w:pPr>
+      <w:pStyle w:val="Header"/>
+      <w:rPr>
+        <w:rFonts w:ascii="TH SarabunPSK" w:hAnsi="TH SarabunPSK" w:cs="TH SarabunPSK"/>
+        <w:b/>
+        <w:bCs/>
+        <w:sz w:val="32"/>
+        <w:szCs w:val="32"/>
+        <w:cs/>
+      </w:rPr>
+    </w:pPr>
+    <w:r>
+      <w:rPr>
+        <w:rFonts w:ascii="TH SarabunPSK" w:hAnsi="TH SarabunPSK" w:cs="TH SarabunPSK" w:hint="cs"/>
+        <w:b/>
+        <w:bCs/>
+        <w:sz w:val="32"/>
+        <w:szCs w:val="32"/>
+        <w:cs/>
+      </w:rPr>
+      <w:t>รหัสนักศึกษา</w:t>
+    </w:r>
+    <w:r>
+      <w:rPr>
+        <w:rFonts w:ascii="TH SarabunPSK" w:hAnsi="TH SarabunPSK" w:cs="TH SarabunPSK" w:hint="cs"/>
+        <w:b/>
+        <w:bCs/>
+        <w:sz w:val="32"/>
+        <w:szCs w:val="32"/>
+      </w:rPr>
+      <w:t xml:space="preserve">    6651630177</w:t>
+    </w:r>
+    <w:r>
+      <w:rPr>
+        <w:rFonts w:ascii="TH SarabunPSK" w:hAnsi="TH SarabunPSK" w:cs="TH SarabunPSK" w:hint="cs"/>
+        <w:b/>
+        <w:bCs/>
+        <w:sz w:val="32"/>
+        <w:szCs w:val="32"/>
+      </w:rPr>
+      <w:tab/>
+      <w:t xml:space="preserve">    </w:t>
+    </w:r>
+    <w:r>
+      <w:rPr>
+        <w:rFonts w:ascii="TH SarabunPSK" w:hAnsi="TH SarabunPSK" w:cs="TH SarabunPSK" w:hint="cs"/>
+        <w:b/>
+        <w:bCs/>
+        <w:sz w:val="32"/>
+        <w:szCs w:val="32"/>
+        <w:cs/>
+      </w:rPr>
+      <w:t>ชื่อ</w:t>
+    </w:r>
+    <w:r>
+      <w:rPr>
+        <w:rFonts w:ascii="TH SarabunPSK" w:hAnsi="TH SarabunPSK" w:cs="TH SarabunPSK" w:hint="cs"/>
+        <w:b/>
+        <w:bCs/>
+        <w:sz w:val="32"/>
+        <w:szCs w:val="32"/>
+      </w:rPr>
+      <w:t>-</w:t>
+    </w:r>
+    <w:r>
+      <w:rPr>
+        <w:rFonts w:ascii="TH SarabunPSK" w:hAnsi="TH SarabunPSK" w:cs="TH SarabunPSK" w:hint="cs"/>
+        <w:b/>
+        <w:bCs/>
+        <w:sz w:val="32"/>
+        <w:szCs w:val="32"/>
+        <w:cs/>
+      </w:rPr>
+      <w:t>นามสกุล</w:t>
+    </w:r>
+    <w:r>
+      <w:rPr>
+        <w:rFonts w:ascii="TH SarabunPSK" w:hAnsi="TH SarabunPSK" w:cs="TH SarabunPSK" w:hint="cs"/>
+        <w:b/>
+        <w:bCs/>
+        <w:sz w:val="32"/>
+        <w:szCs w:val="32"/>
+      </w:rPr>
+      <w:t xml:space="preserve">  </w:t>
+    </w:r>
+    <w:r>
+      <w:rPr>
+        <w:rFonts w:ascii="TH SarabunPSK" w:hAnsi="TH SarabunPSK" w:cs="TH SarabunPSK" w:hint="cs"/>
+        <w:b/>
+        <w:bCs/>
+        <w:sz w:val="32"/>
+        <w:szCs w:val="32"/>
+        <w:cs/>
+      </w:rPr>
+      <w:t>นาย พัชระ อัลอุมารี</w:t>
+    </w:r>
+  </w:p>
+  <w:p>
+    <w:pPr>
+      <w:pStyle w:val="Header"/>
+    </w:pPr>
+  </w:p>
+</w:hdr>
 </file>
 
 <file path=word/styles.xml><?xml version="1.0" encoding="utf-8"?>
@@ -1699,6 +1495,7 @@
   <w:style w:type="character" w:default="1" w:styleId="DefaultParagraphFont">
     <w:name w:val="Default Paragraph Font"/>
     <w:uiPriority w:val="1"/>
+    <w:semiHidden/>
     <w:unhideWhenUsed/>
   </w:style>
   <w:style w:type="table" w:default="1" w:styleId="TableNormal">
@@ -2011,6 +1808,50 @@
       <w:color w:val="0F4761" w:themeColor="accent1" w:themeShade="BF"/>
       <w:spacing w:val="5"/>
     </w:rPr>
+  </w:style>
+  <w:style w:type="paragraph" w:styleId="Header">
+    <w:name w:val="header"/>
+    <w:basedOn w:val="Normal"/>
+    <w:link w:val="HeaderChar"/>
+    <w:uiPriority w:val="99"/>
+    <w:unhideWhenUsed/>
+    <w:rsid w:val="00F31A68"/>
+    <w:pPr>
+      <w:tabs>
+        <w:tab w:val="center" w:pos="4680"/>
+        <w:tab w:val="right" w:pos="9360"/>
+      </w:tabs>
+      <w:spacing w:after="0" w:line="240" w:lineRule="auto"/>
+    </w:pPr>
+  </w:style>
+  <w:style w:type="character" w:customStyle="1" w:styleId="HeaderChar">
+    <w:name w:val="Header Char"/>
+    <w:basedOn w:val="DefaultParagraphFont"/>
+    <w:link w:val="Header"/>
+    <w:uiPriority w:val="99"/>
+    <w:rsid w:val="00F31A68"/>
+  </w:style>
+  <w:style w:type="paragraph" w:styleId="Footer">
+    <w:name w:val="footer"/>
+    <w:basedOn w:val="Normal"/>
+    <w:link w:val="FooterChar"/>
+    <w:uiPriority w:val="99"/>
+    <w:unhideWhenUsed/>
+    <w:rsid w:val="00F31A68"/>
+    <w:pPr>
+      <w:tabs>
+        <w:tab w:val="center" w:pos="4680"/>
+        <w:tab w:val="right" w:pos="9360"/>
+      </w:tabs>
+      <w:spacing w:after="0" w:line="240" w:lineRule="auto"/>
+    </w:pPr>
+  </w:style>
+  <w:style w:type="character" w:customStyle="1" w:styleId="FooterChar">
+    <w:name w:val="Footer Char"/>
+    <w:basedOn w:val="DefaultParagraphFont"/>
+    <w:link w:val="Footer"/>
+    <w:uiPriority w:val="99"/>
+    <w:rsid w:val="00F31A68"/>
   </w:style>
 </w:styles>
 </file>
